--- a/projet_v2/docs/Fonctionnalités du site.docx
+++ b/projet_v2/docs/Fonctionnalités du site.docx
@@ -533,7 +533,59 @@
       </w:r>
     </w:p>
     <w:p/>
-    <w:p/>
+    <w:p>
+      <w:pPr>
+        <w:jc w:val="center"/>
+        <w:rPr>
+          <w:b/>
+          <w:bCs/>
+          <w:sz w:val="32"/>
+          <w:szCs w:val="32"/>
+          <w:u w:val="single"/>
+        </w:rPr>
+      </w:pPr>
+      <w:r>
+        <w:rPr>
+          <w:b/>
+          <w:bCs/>
+          <w:sz w:val="32"/>
+          <w:szCs w:val="32"/>
+          <w:u w:val="single"/>
+        </w:rPr>
+        <w:t>Nouvelles fonctionnalités du site</w:t>
+      </w:r>
+    </w:p>
+    <w:p>
+      <w:pPr>
+        <w:rPr>
+          <w:b/>
+          <w:bCs/>
+          <w:u w:val="single"/>
+        </w:rPr>
+      </w:pPr>
+    </w:p>
+    <w:p>
+      <w:r>
+        <w:t xml:space="preserve">Page saison et </w:t>
+      </w:r>
+      <w:proofErr w:type="spellStart"/>
+      <w:r>
+        <w:t>episode</w:t>
+      </w:r>
+      <w:proofErr w:type="spellEnd"/>
+    </w:p>
+    <w:p>
+      <w:pPr>
+        <w:pStyle w:val="Paragraphedeliste"/>
+        <w:numPr>
+          <w:ilvl w:val="0"/>
+          <w:numId w:val="4"/>
+        </w:numPr>
+      </w:pPr>
+      <w:r>
+        <w:t>Mettre un système de commentaire</w:t>
+      </w:r>
+    </w:p>
     <w:sectPr>
       <w:pgSz w:w="11900" w:h="16840"/>
       <w:pgMar w:top="1417" w:right="1417" w:bottom="1417" w:left="1417" w:header="708" w:footer="708" w:gutter="0"/>

--- a/projet_v2/docs/Fonctionnalités du site.docx
+++ b/projet_v2/docs/Fonctionnalités du site.docx
@@ -37,7 +37,12 @@
     <w:p>
       <w:r>
         <w:tab/>
-        <w:t>Onglet Années</w:t>
+      </w:r>
+      <w:r>
+        <w:t>Onglet</w:t>
+      </w:r>
+      <w:r>
+        <w:t xml:space="preserve"> Années</w:t>
       </w:r>
     </w:p>
     <w:p>
